--- a/Planung/Handlung.docx
+++ b/Planung/Handlung.docx
@@ -21,23 +21,19 @@
         <w:t>Handlung (ClickToGraduate)</w:t>
       </w:r>
     </w:p>
-    <w:p>
-      <w:r>
-        <w:t xml:space="preserve">Dieses </w:t>
-      </w:r>
-      <w:proofErr w:type="spellStart"/>
-      <w:r>
-        <w:t>Clicker</w:t>
-      </w:r>
-      <w:proofErr w:type="spellEnd"/>
-      <w:r>
-        <w:t xml:space="preserve">-Game handelt von einem HTL-Schüler, dieser versucht über die Jahre die Schule möglichst gut zu absolvieren. </w:t>
-      </w:r>
-    </w:p>
-    <w:p>
-      <w:pPr>
-        <w:pStyle w:val="Listenabsatz"/>
-      </w:pPr>
+    <w:p/>
+    <w:p>
+      <w:r>
+        <w:t xml:space="preserve">Dieses Clicker-Game handelt von einem HTL-Schüler, dieser versucht über die Jahre die Schule möglichst gut zu absolvieren. </w:t>
+      </w:r>
+      <w:r>
+        <w:t>Sein Stresslevel steigt dabei pro Semester exponentiell, wird dieses zu hoch kann es passieren das man Sitzen bleibt. Passiert das, kann man maximal 2 mal insgesamt wiederholen. Schafft man dann noch immer nicht das Stresslevel unten zu halten, fliegt man von der Schule, dies bedeutet ein Game Over. Schafft man jedoch ein Semester, oder eine Klasse hat man eine gewisse Zeit Ferien, durch diese wird das Stresslevel zurückgesetzt. Das ist jedoch nicht unbedingt ein Vorteil, da dieses dann mit jeder höheren Klasse schneller wächst.</w:t>
+      </w:r>
+      <w:r>
+        <w:t xml:space="preserve"> Um dagegen anzukämpfen muss man durch das Klicken, auf den Erholungsbutton, Punkte sammeln. Mit den Punkten kann man dann bessere Lehrer für das nächste Jahr erwerben oder Klassenkollegen auffordern einen zu helfen. Durch diese Elemente kann man das Stresslevel senken um somit die Chance zu erhöhen in die nächste Klasse zu kommen.</w:t>
+      </w:r>
+      <w:bookmarkStart w:id="0" w:name="_GoBack"/>
+      <w:bookmarkEnd w:id="0"/>
     </w:p>
     <w:p>
       <w:pPr>
@@ -98,12 +94,7 @@
         </w:numPr>
       </w:pPr>
       <w:r>
-        <w:t>Pro Semester bekommt man eine fixe Punk</w:t>
-      </w:r>
-      <w:bookmarkStart w:id="0" w:name="_GoBack"/>
-      <w:bookmarkEnd w:id="0"/>
-      <w:r>
-        <w:t>teanzahl pro Tag</w:t>
+        <w:t>Pro Semester bekommt man eine fixe Punkteanzahl pro Tag</w:t>
       </w:r>
     </w:p>
     <w:p>
@@ -206,6 +197,11 @@
       </w:pPr>
       <w:r>
         <w:t>Lehrer, Klassenkollegen, Essen, Videospiele</w:t>
+      </w:r>
+    </w:p>
+    <w:p>
+      <w:r>
+        <w:t>Zeit pro Spiel: 20-50 min</w:t>
       </w:r>
     </w:p>
     <w:sectPr>
